--- a/Algorithm/Assignment 7/Assignment 7.docx
+++ b/Algorithm/Assignment 7/Assignment 7.docx
@@ -55,14 +55,7 @@
           <w:rFonts w:ascii="Times New Roman" w:hAnsi="Times New Roman" w:cs="Times New Roman"/>
           <w:color w:val="FF0000"/>
         </w:rPr>
-        <w:t>(</w:t>
-      </w:r>
-      <w:r>
-        <w:rPr>
-          <w:rFonts w:ascii="Times New Roman" w:hAnsi="Times New Roman" w:cs="Times New Roman"/>
-          <w:color w:val="FF0000"/>
-        </w:rPr>
-        <w:t>3</w:t>
+        <w:t>(3</w:t>
       </w:r>
       <w:r>
         <w:rPr>
@@ -1271,29 +1264,99 @@
           <w:bCs/>
           <w:color w:val="auto"/>
         </w:rPr>
+        <w:t>22, 26, 44</w:t>
+      </w:r>
+      <w:r>
+        <w:rPr>
+          <w:rFonts w:ascii="Times New Roman" w:hAnsi="Times New Roman" w:cs="Times New Roman"/>
+          <w:color w:val="auto"/>
+        </w:rPr>
+        <w:t xml:space="preserve">, </w:t>
+      </w:r>
+      <w:r>
+        <w:rPr>
+          <w:rFonts w:ascii="Times New Roman" w:hAnsi="Times New Roman" w:cs="Times New Roman"/>
+        </w:rPr>
+        <w:t xml:space="preserve">10, 3, 9, 13, 29, 25). </w:t>
+      </w:r>
+    </w:p>
+    <w:p>
+      <w:pPr>
+        <w:pStyle w:val="Default"/>
+        <w:rPr>
+          <w:rFonts w:ascii="Times New Roman" w:hAnsi="Times New Roman" w:cs="Times New Roman"/>
+        </w:rPr>
+      </w:pPr>
+      <w:r>
+        <w:rPr>
+          <w:rFonts w:ascii="Times New Roman" w:hAnsi="Times New Roman" w:cs="Times New Roman"/>
+        </w:rPr>
+        <w:t>(</w:t>
+      </w:r>
+      <w:r>
+        <w:rPr>
+          <w:rFonts w:ascii="Times New Roman" w:hAnsi="Times New Roman" w:cs="Times New Roman"/>
+          <w:color w:val="FF0000"/>
+        </w:rPr>
+        <w:t>10,</w:t>
+      </w:r>
+      <w:r>
+        <w:rPr>
+          <w:rFonts w:ascii="Times New Roman" w:hAnsi="Times New Roman" w:cs="Times New Roman"/>
+        </w:rPr>
+        <w:t xml:space="preserve"> </w:t>
+      </w:r>
+      <w:r>
+        <w:rPr>
+          <w:rFonts w:ascii="Times New Roman" w:hAnsi="Times New Roman" w:cs="Times New Roman"/>
+          <w:color w:val="FF0000"/>
+        </w:rPr>
+        <w:t>15</w:t>
+      </w:r>
+      <w:r>
+        <w:rPr>
+          <w:rFonts w:ascii="Times New Roman" w:hAnsi="Times New Roman" w:cs="Times New Roman"/>
+        </w:rPr>
+        <w:t xml:space="preserve">, </w:t>
+      </w:r>
+      <w:r>
+        <w:rPr>
+          <w:rFonts w:ascii="Times New Roman" w:hAnsi="Times New Roman" w:cs="Times New Roman"/>
+          <w:color w:val="FF0000"/>
+        </w:rPr>
         <w:t>22</w:t>
       </w:r>
       <w:r>
         <w:rPr>
           <w:rFonts w:ascii="Times New Roman" w:hAnsi="Times New Roman" w:cs="Times New Roman"/>
-          <w:b/>
-          <w:bCs/>
-          <w:color w:val="auto"/>
-        </w:rPr>
-        <w:t>, 26, 44</w:t>
-      </w:r>
-      <w:r>
-        <w:rPr>
-          <w:rFonts w:ascii="Times New Roman" w:hAnsi="Times New Roman" w:cs="Times New Roman"/>
-          <w:color w:val="auto"/>
-        </w:rPr>
-        <w:t xml:space="preserve">, </w:t>
-      </w:r>
-      <w:r>
-        <w:rPr>
-          <w:rFonts w:ascii="Times New Roman" w:hAnsi="Times New Roman" w:cs="Times New Roman"/>
-        </w:rPr>
-        <w:t xml:space="preserve">10, 3, 9, 13, 29, 25). </w:t>
+        </w:rPr>
+        <w:t xml:space="preserve">, </w:t>
+      </w:r>
+      <w:r>
+        <w:rPr>
+          <w:rFonts w:ascii="Times New Roman" w:hAnsi="Times New Roman" w:cs="Times New Roman"/>
+          <w:color w:val="FF0000"/>
+        </w:rPr>
+        <w:t>26</w:t>
+      </w:r>
+      <w:r>
+        <w:rPr>
+          <w:rFonts w:ascii="Times New Roman" w:hAnsi="Times New Roman" w:cs="Times New Roman"/>
+        </w:rPr>
+        <w:t xml:space="preserve">, </w:t>
+      </w:r>
+      <w:r>
+        <w:rPr>
+          <w:rFonts w:ascii="Times New Roman" w:hAnsi="Times New Roman" w:cs="Times New Roman"/>
+          <w:color w:val="FF0000"/>
+        </w:rPr>
+        <w:t>44</w:t>
+      </w:r>
+      <w:r>
+        <w:rPr>
+          <w:rFonts w:ascii="Times New Roman" w:hAnsi="Times New Roman" w:cs="Times New Roman"/>
+        </w:rPr>
+        <w:t xml:space="preserve">, 3, 9, 13, 29, 25). </w:t>
       </w:r>
     </w:p>
     <w:p>
@@ -1314,11 +1377,264 @@
           <w:rFonts w:ascii="Times New Roman" w:hAnsi="Times New Roman" w:cs="Times New Roman"/>
           <w:color w:val="FF0000"/>
         </w:rPr>
+        <w:t>3</w:t>
+      </w:r>
+      <w:r>
+        <w:rPr>
+          <w:rFonts w:ascii="Times New Roman" w:hAnsi="Times New Roman" w:cs="Times New Roman"/>
+        </w:rPr>
+        <w:t>,</w:t>
+      </w:r>
+      <w:r>
+        <w:rPr>
+          <w:rFonts w:ascii="Times New Roman" w:hAnsi="Times New Roman" w:cs="Times New Roman"/>
+        </w:rPr>
+        <w:t xml:space="preserve"> </w:t>
+      </w:r>
+      <w:r>
+        <w:rPr>
+          <w:rFonts w:ascii="Times New Roman" w:hAnsi="Times New Roman" w:cs="Times New Roman"/>
+          <w:color w:val="FF0000"/>
+        </w:rPr>
+        <w:t>10</w:t>
+      </w:r>
+      <w:r>
+        <w:rPr>
+          <w:rFonts w:ascii="Times New Roman" w:hAnsi="Times New Roman" w:cs="Times New Roman"/>
+        </w:rPr>
+        <w:t>,</w:t>
+      </w:r>
+      <w:r>
+        <w:rPr>
+          <w:rFonts w:ascii="Times New Roman" w:hAnsi="Times New Roman" w:cs="Times New Roman"/>
+        </w:rPr>
+        <w:t xml:space="preserve"> </w:t>
+      </w:r>
+      <w:r>
+        <w:rPr>
+          <w:rFonts w:ascii="Times New Roman" w:hAnsi="Times New Roman" w:cs="Times New Roman"/>
+          <w:color w:val="FF0000"/>
+        </w:rPr>
+        <w:t>15</w:t>
+      </w:r>
+      <w:r>
+        <w:rPr>
+          <w:rFonts w:ascii="Times New Roman" w:hAnsi="Times New Roman" w:cs="Times New Roman"/>
+        </w:rPr>
+        <w:t xml:space="preserve">, </w:t>
+      </w:r>
+      <w:r>
+        <w:rPr>
+          <w:rFonts w:ascii="Times New Roman" w:hAnsi="Times New Roman" w:cs="Times New Roman"/>
+          <w:color w:val="FF0000"/>
+        </w:rPr>
+        <w:t>22</w:t>
+      </w:r>
+      <w:r>
+        <w:rPr>
+          <w:rFonts w:ascii="Times New Roman" w:hAnsi="Times New Roman" w:cs="Times New Roman"/>
+        </w:rPr>
+        <w:t xml:space="preserve">, </w:t>
+      </w:r>
+      <w:r>
+        <w:rPr>
+          <w:rFonts w:ascii="Times New Roman" w:hAnsi="Times New Roman" w:cs="Times New Roman"/>
+          <w:color w:val="FF0000"/>
+        </w:rPr>
+        <w:t>26</w:t>
+      </w:r>
+      <w:r>
+        <w:rPr>
+          <w:rFonts w:ascii="Times New Roman" w:hAnsi="Times New Roman" w:cs="Times New Roman"/>
+        </w:rPr>
+        <w:t xml:space="preserve">, </w:t>
+      </w:r>
+      <w:r>
+        <w:rPr>
+          <w:rFonts w:ascii="Times New Roman" w:hAnsi="Times New Roman" w:cs="Times New Roman"/>
+          <w:color w:val="FF0000"/>
+        </w:rPr>
+        <w:t>44</w:t>
+      </w:r>
+      <w:r>
+        <w:rPr>
+          <w:rFonts w:ascii="Times New Roman" w:hAnsi="Times New Roman" w:cs="Times New Roman"/>
+        </w:rPr>
+        <w:t xml:space="preserve">, 9, 13, 29, 25). </w:t>
+      </w:r>
+    </w:p>
+    <w:p>
+      <w:pPr>
+        <w:pStyle w:val="Default"/>
+        <w:rPr>
+          <w:rFonts w:ascii="Times New Roman" w:hAnsi="Times New Roman" w:cs="Times New Roman"/>
+        </w:rPr>
+      </w:pPr>
+      <w:r>
+        <w:rPr>
+          <w:rFonts w:ascii="Times New Roman" w:hAnsi="Times New Roman" w:cs="Times New Roman"/>
+        </w:rPr>
+        <w:t>(</w:t>
+      </w:r>
+      <w:r>
+        <w:rPr>
+          <w:rFonts w:ascii="Times New Roman" w:hAnsi="Times New Roman" w:cs="Times New Roman"/>
+          <w:color w:val="FF0000"/>
+        </w:rPr>
+        <w:t>3</w:t>
+      </w:r>
+      <w:r>
+        <w:rPr>
+          <w:rFonts w:ascii="Times New Roman" w:hAnsi="Times New Roman" w:cs="Times New Roman"/>
+          <w:color w:val="FF0000"/>
+        </w:rPr>
+        <w:t>,</w:t>
+      </w:r>
+      <w:r>
+        <w:rPr>
+          <w:rFonts w:ascii="Times New Roman" w:hAnsi="Times New Roman" w:cs="Times New Roman"/>
+          <w:color w:val="FF0000"/>
+        </w:rPr>
+        <w:t xml:space="preserve"> </w:t>
+      </w:r>
+      <w:r>
+        <w:rPr>
+          <w:rFonts w:ascii="Times New Roman" w:hAnsi="Times New Roman" w:cs="Times New Roman"/>
+          <w:color w:val="FF0000"/>
+        </w:rPr>
+        <w:t>9,</w:t>
+      </w:r>
+      <w:r>
+        <w:rPr>
+          <w:rFonts w:ascii="Times New Roman" w:hAnsi="Times New Roman" w:cs="Times New Roman"/>
+          <w:color w:val="FF0000"/>
+        </w:rPr>
+        <w:t xml:space="preserve"> </w:t>
+      </w:r>
+      <w:r>
+        <w:rPr>
+          <w:rFonts w:ascii="Times New Roman" w:hAnsi="Times New Roman" w:cs="Times New Roman"/>
+          <w:color w:val="FF0000"/>
+        </w:rPr>
+        <w:t>10</w:t>
+      </w:r>
+      <w:r>
+        <w:rPr>
+          <w:rFonts w:ascii="Times New Roman" w:hAnsi="Times New Roman" w:cs="Times New Roman"/>
+        </w:rPr>
+        <w:t>,</w:t>
+      </w:r>
+      <w:r>
+        <w:rPr>
+          <w:rFonts w:ascii="Times New Roman" w:hAnsi="Times New Roman" w:cs="Times New Roman"/>
+        </w:rPr>
+        <w:t xml:space="preserve"> </w:t>
+      </w:r>
+      <w:r>
+        <w:rPr>
+          <w:rFonts w:ascii="Times New Roman" w:hAnsi="Times New Roman" w:cs="Times New Roman"/>
+          <w:color w:val="FF0000"/>
+        </w:rPr>
+        <w:t>15</w:t>
+      </w:r>
+      <w:r>
+        <w:rPr>
+          <w:rFonts w:ascii="Times New Roman" w:hAnsi="Times New Roman" w:cs="Times New Roman"/>
+        </w:rPr>
+        <w:t xml:space="preserve">, </w:t>
+      </w:r>
+      <w:r>
+        <w:rPr>
+          <w:rFonts w:ascii="Times New Roman" w:hAnsi="Times New Roman" w:cs="Times New Roman"/>
+          <w:color w:val="FF0000"/>
+        </w:rPr>
+        <w:t>22</w:t>
+      </w:r>
+      <w:r>
+        <w:rPr>
+          <w:rFonts w:ascii="Times New Roman" w:hAnsi="Times New Roman" w:cs="Times New Roman"/>
+        </w:rPr>
+        <w:t xml:space="preserve">, </w:t>
+      </w:r>
+      <w:r>
+        <w:rPr>
+          <w:rFonts w:ascii="Times New Roman" w:hAnsi="Times New Roman" w:cs="Times New Roman"/>
+          <w:color w:val="FF0000"/>
+        </w:rPr>
+        <w:t>26</w:t>
+      </w:r>
+      <w:r>
+        <w:rPr>
+          <w:rFonts w:ascii="Times New Roman" w:hAnsi="Times New Roman" w:cs="Times New Roman"/>
+        </w:rPr>
+        <w:t xml:space="preserve">, </w:t>
+      </w:r>
+      <w:r>
+        <w:rPr>
+          <w:rFonts w:ascii="Times New Roman" w:hAnsi="Times New Roman" w:cs="Times New Roman"/>
+          <w:color w:val="FF0000"/>
+        </w:rPr>
+        <w:t>44</w:t>
+      </w:r>
+      <w:r>
+        <w:rPr>
+          <w:rFonts w:ascii="Times New Roman" w:hAnsi="Times New Roman" w:cs="Times New Roman"/>
+        </w:rPr>
+        <w:t xml:space="preserve">, 13, 29, 25). </w:t>
+      </w:r>
+    </w:p>
+    <w:p>
+      <w:pPr>
+        <w:pStyle w:val="Default"/>
+        <w:rPr>
+          <w:rFonts w:ascii="Times New Roman" w:hAnsi="Times New Roman" w:cs="Times New Roman"/>
+        </w:rPr>
+      </w:pPr>
+      <w:r>
+        <w:rPr>
+          <w:rFonts w:ascii="Times New Roman" w:hAnsi="Times New Roman" w:cs="Times New Roman"/>
+        </w:rPr>
+        <w:t>(</w:t>
+      </w:r>
+      <w:r>
+        <w:rPr>
+          <w:rFonts w:ascii="Times New Roman" w:hAnsi="Times New Roman" w:cs="Times New Roman"/>
+          <w:color w:val="FF0000"/>
+        </w:rPr>
+        <w:t>3,</w:t>
+      </w:r>
+      <w:r>
+        <w:rPr>
+          <w:rFonts w:ascii="Times New Roman" w:hAnsi="Times New Roman" w:cs="Times New Roman"/>
+          <w:color w:val="FF0000"/>
+        </w:rPr>
+        <w:t xml:space="preserve"> </w:t>
+      </w:r>
+      <w:r>
+        <w:rPr>
+          <w:rFonts w:ascii="Times New Roman" w:hAnsi="Times New Roman" w:cs="Times New Roman"/>
+          <w:color w:val="FF0000"/>
+        </w:rPr>
+        <w:t>9,</w:t>
+      </w:r>
+      <w:r>
+        <w:rPr>
+          <w:rFonts w:ascii="Times New Roman" w:hAnsi="Times New Roman" w:cs="Times New Roman"/>
+          <w:color w:val="FF0000"/>
+        </w:rPr>
+        <w:t xml:space="preserve"> </w:t>
+      </w:r>
+      <w:r>
+        <w:rPr>
+          <w:rFonts w:ascii="Times New Roman" w:hAnsi="Times New Roman" w:cs="Times New Roman"/>
+          <w:color w:val="FF0000"/>
+        </w:rPr>
         <w:t>10,</w:t>
       </w:r>
       <w:r>
         <w:rPr>
           <w:rFonts w:ascii="Times New Roman" w:hAnsi="Times New Roman" w:cs="Times New Roman"/>
+          <w:color w:val="FF0000"/>
         </w:rPr>
         <w:t xml:space="preserve"> </w:t>
       </w:r>
@@ -1327,6 +1643,25 @@
           <w:rFonts w:ascii="Times New Roman" w:hAnsi="Times New Roman" w:cs="Times New Roman"/>
           <w:color w:val="FF0000"/>
         </w:rPr>
+        <w:t>13</w:t>
+      </w:r>
+      <w:r>
+        <w:rPr>
+          <w:rFonts w:ascii="Times New Roman" w:hAnsi="Times New Roman" w:cs="Times New Roman"/>
+        </w:rPr>
+        <w:t>,</w:t>
+      </w:r>
+      <w:r>
+        <w:rPr>
+          <w:rFonts w:ascii="Times New Roman" w:hAnsi="Times New Roman" w:cs="Times New Roman"/>
+        </w:rPr>
+        <w:t xml:space="preserve"> </w:t>
+      </w:r>
+      <w:r>
+        <w:rPr>
+          <w:rFonts w:ascii="Times New Roman" w:hAnsi="Times New Roman" w:cs="Times New Roman"/>
+          <w:color w:val="FF0000"/>
+        </w:rPr>
         <w:t>15</w:t>
       </w:r>
       <w:r>
@@ -1372,7 +1707,7 @@
         <w:rPr>
           <w:rFonts w:ascii="Times New Roman" w:hAnsi="Times New Roman" w:cs="Times New Roman"/>
         </w:rPr>
-        <w:t xml:space="preserve">, 3, 9, 13, 29, 25). </w:t>
+        <w:t>, 29, 25).</w:t>
       </w:r>
     </w:p>
     <w:p>
@@ -1398,12 +1733,14 @@
       <w:r>
         <w:rPr>
           <w:rFonts w:ascii="Times New Roman" w:hAnsi="Times New Roman" w:cs="Times New Roman"/>
+          <w:color w:val="FF0000"/>
         </w:rPr>
         <w:t>,</w:t>
       </w:r>
       <w:r>
         <w:rPr>
           <w:rFonts w:ascii="Times New Roman" w:hAnsi="Times New Roman" w:cs="Times New Roman"/>
+          <w:color w:val="FF0000"/>
         </w:rPr>
         <w:t xml:space="preserve"> </w:t>
       </w:r>
@@ -1412,7 +1749,87 @@
           <w:rFonts w:ascii="Times New Roman" w:hAnsi="Times New Roman" w:cs="Times New Roman"/>
           <w:color w:val="FF0000"/>
         </w:rPr>
-        <w:t>10</w:t>
+        <w:t>9,</w:t>
+      </w:r>
+      <w:r>
+        <w:rPr>
+          <w:rFonts w:ascii="Times New Roman" w:hAnsi="Times New Roman" w:cs="Times New Roman"/>
+          <w:color w:val="FF0000"/>
+        </w:rPr>
+        <w:t xml:space="preserve"> </w:t>
+      </w:r>
+      <w:r>
+        <w:rPr>
+          <w:rFonts w:ascii="Times New Roman" w:hAnsi="Times New Roman" w:cs="Times New Roman"/>
+          <w:color w:val="FF0000"/>
+        </w:rPr>
+        <w:t>10,</w:t>
+      </w:r>
+      <w:r>
+        <w:rPr>
+          <w:rFonts w:ascii="Times New Roman" w:hAnsi="Times New Roman" w:cs="Times New Roman"/>
+          <w:color w:val="FF0000"/>
+        </w:rPr>
+        <w:t xml:space="preserve"> </w:t>
+      </w:r>
+      <w:r>
+        <w:rPr>
+          <w:rFonts w:ascii="Times New Roman" w:hAnsi="Times New Roman" w:cs="Times New Roman"/>
+          <w:color w:val="FF0000"/>
+        </w:rPr>
+        <w:t>13,</w:t>
+      </w:r>
+      <w:r>
+        <w:rPr>
+          <w:rFonts w:ascii="Times New Roman" w:hAnsi="Times New Roman" w:cs="Times New Roman"/>
+        </w:rPr>
+        <w:t xml:space="preserve"> </w:t>
+      </w:r>
+      <w:r>
+        <w:rPr>
+          <w:rFonts w:ascii="Times New Roman" w:hAnsi="Times New Roman" w:cs="Times New Roman"/>
+          <w:color w:val="FF0000"/>
+        </w:rPr>
+        <w:t>15</w:t>
+      </w:r>
+      <w:r>
+        <w:rPr>
+          <w:rFonts w:ascii="Times New Roman" w:hAnsi="Times New Roman" w:cs="Times New Roman"/>
+        </w:rPr>
+        <w:t xml:space="preserve">, </w:t>
+      </w:r>
+      <w:r>
+        <w:rPr>
+          <w:rFonts w:ascii="Times New Roman" w:hAnsi="Times New Roman" w:cs="Times New Roman"/>
+          <w:color w:val="FF0000"/>
+        </w:rPr>
+        <w:t>22</w:t>
+      </w:r>
+      <w:r>
+        <w:rPr>
+          <w:rFonts w:ascii="Times New Roman" w:hAnsi="Times New Roman" w:cs="Times New Roman"/>
+        </w:rPr>
+        <w:t xml:space="preserve">, </w:t>
+      </w:r>
+      <w:r>
+        <w:rPr>
+          <w:rFonts w:ascii="Times New Roman" w:hAnsi="Times New Roman" w:cs="Times New Roman"/>
+          <w:color w:val="FF0000"/>
+        </w:rPr>
+        <w:t>26</w:t>
+      </w:r>
+      <w:r>
+        <w:rPr>
+          <w:rFonts w:ascii="Times New Roman" w:hAnsi="Times New Roman" w:cs="Times New Roman"/>
+        </w:rPr>
+        <w:t xml:space="preserve">, </w:t>
+      </w:r>
+      <w:r>
+        <w:rPr>
+          <w:rFonts w:ascii="Times New Roman" w:hAnsi="Times New Roman" w:cs="Times New Roman"/>
+          <w:color w:val="FF0000"/>
+        </w:rPr>
+        <w:t>29</w:t>
       </w:r>
       <w:r>
         <w:rPr>
@@ -1431,52 +1848,13 @@
           <w:rFonts w:ascii="Times New Roman" w:hAnsi="Times New Roman" w:cs="Times New Roman"/>
           <w:color w:val="FF0000"/>
         </w:rPr>
-        <w:t>15</w:t>
-      </w:r>
-      <w:r>
-        <w:rPr>
-          <w:rFonts w:ascii="Times New Roman" w:hAnsi="Times New Roman" w:cs="Times New Roman"/>
-        </w:rPr>
-        <w:t xml:space="preserve">, </w:t>
-      </w:r>
-      <w:r>
-        <w:rPr>
-          <w:rFonts w:ascii="Times New Roman" w:hAnsi="Times New Roman" w:cs="Times New Roman"/>
-          <w:color w:val="FF0000"/>
-        </w:rPr>
-        <w:t>22</w:t>
-      </w:r>
-      <w:r>
-        <w:rPr>
-          <w:rFonts w:ascii="Times New Roman" w:hAnsi="Times New Roman" w:cs="Times New Roman"/>
-        </w:rPr>
-        <w:t xml:space="preserve">, </w:t>
-      </w:r>
-      <w:r>
-        <w:rPr>
-          <w:rFonts w:ascii="Times New Roman" w:hAnsi="Times New Roman" w:cs="Times New Roman"/>
-          <w:color w:val="FF0000"/>
-        </w:rPr>
-        <w:t>26</w:t>
-      </w:r>
-      <w:r>
-        <w:rPr>
-          <w:rFonts w:ascii="Times New Roman" w:hAnsi="Times New Roman" w:cs="Times New Roman"/>
-        </w:rPr>
-        <w:t xml:space="preserve">, </w:t>
-      </w:r>
-      <w:r>
-        <w:rPr>
-          <w:rFonts w:ascii="Times New Roman" w:hAnsi="Times New Roman" w:cs="Times New Roman"/>
-          <w:color w:val="FF0000"/>
-        </w:rPr>
         <w:t>44</w:t>
       </w:r>
       <w:r>
         <w:rPr>
           <w:rFonts w:ascii="Times New Roman" w:hAnsi="Times New Roman" w:cs="Times New Roman"/>
         </w:rPr>
-        <w:t xml:space="preserve">, 9, 13, 29, 25). </w:t>
+        <w:t>, 25).</w:t>
       </w:r>
     </w:p>
     <w:p>
@@ -1532,17 +1910,12 @@
           <w:rFonts w:ascii="Times New Roman" w:hAnsi="Times New Roman" w:cs="Times New Roman"/>
           <w:color w:val="FF0000"/>
         </w:rPr>
-        <w:t>10</w:t>
-      </w:r>
-      <w:r>
-        <w:rPr>
-          <w:rFonts w:ascii="Times New Roman" w:hAnsi="Times New Roman" w:cs="Times New Roman"/>
-        </w:rPr>
-        <w:t>,</w:t>
-      </w:r>
-      <w:r>
-        <w:rPr>
-          <w:rFonts w:ascii="Times New Roman" w:hAnsi="Times New Roman" w:cs="Times New Roman"/>
+        <w:t>10,</w:t>
+      </w:r>
+      <w:r>
+        <w:rPr>
+          <w:rFonts w:ascii="Times New Roman" w:hAnsi="Times New Roman" w:cs="Times New Roman"/>
+          <w:color w:val="FF0000"/>
         </w:rPr>
         <w:t xml:space="preserve"> </w:t>
       </w:r>
@@ -1551,73 +1924,7 @@
           <w:rFonts w:ascii="Times New Roman" w:hAnsi="Times New Roman" w:cs="Times New Roman"/>
           <w:color w:val="FF0000"/>
         </w:rPr>
-        <w:t>15</w:t>
-      </w:r>
-      <w:r>
-        <w:rPr>
-          <w:rFonts w:ascii="Times New Roman" w:hAnsi="Times New Roman" w:cs="Times New Roman"/>
-        </w:rPr>
-        <w:t xml:space="preserve">, </w:t>
-      </w:r>
-      <w:r>
-        <w:rPr>
-          <w:rFonts w:ascii="Times New Roman" w:hAnsi="Times New Roman" w:cs="Times New Roman"/>
-          <w:color w:val="FF0000"/>
-        </w:rPr>
-        <w:t>22</w:t>
-      </w:r>
-      <w:r>
-        <w:rPr>
-          <w:rFonts w:ascii="Times New Roman" w:hAnsi="Times New Roman" w:cs="Times New Roman"/>
-        </w:rPr>
-        <w:t xml:space="preserve">, </w:t>
-      </w:r>
-      <w:r>
-        <w:rPr>
-          <w:rFonts w:ascii="Times New Roman" w:hAnsi="Times New Roman" w:cs="Times New Roman"/>
-          <w:color w:val="FF0000"/>
-        </w:rPr>
-        <w:t>26</w:t>
-      </w:r>
-      <w:r>
-        <w:rPr>
-          <w:rFonts w:ascii="Times New Roman" w:hAnsi="Times New Roman" w:cs="Times New Roman"/>
-        </w:rPr>
-        <w:t xml:space="preserve">, </w:t>
-      </w:r>
-      <w:r>
-        <w:rPr>
-          <w:rFonts w:ascii="Times New Roman" w:hAnsi="Times New Roman" w:cs="Times New Roman"/>
-          <w:color w:val="FF0000"/>
-        </w:rPr>
-        <w:t>44</w:t>
-      </w:r>
-      <w:r>
-        <w:rPr>
-          <w:rFonts w:ascii="Times New Roman" w:hAnsi="Times New Roman" w:cs="Times New Roman"/>
-        </w:rPr>
-        <w:t xml:space="preserve">, 13, 29, 25). </w:t>
-      </w:r>
-    </w:p>
-    <w:p>
-      <w:pPr>
-        <w:pStyle w:val="Default"/>
-        <w:rPr>
-          <w:rFonts w:ascii="Times New Roman" w:hAnsi="Times New Roman" w:cs="Times New Roman"/>
-        </w:rPr>
-      </w:pPr>
-      <w:r>
-        <w:rPr>
-          <w:rFonts w:ascii="Times New Roman" w:hAnsi="Times New Roman" w:cs="Times New Roman"/>
-        </w:rPr>
-        <w:t>(</w:t>
-      </w:r>
-      <w:r>
-        <w:rPr>
-          <w:rFonts w:ascii="Times New Roman" w:hAnsi="Times New Roman" w:cs="Times New Roman"/>
-          <w:color w:val="FF0000"/>
-        </w:rPr>
-        <w:t>3,</w:t>
+        <w:t>13,</w:t>
       </w:r>
       <w:r>
         <w:rPr>
@@ -1631,337 +1938,7 @@
           <w:rFonts w:ascii="Times New Roman" w:hAnsi="Times New Roman" w:cs="Times New Roman"/>
           <w:color w:val="FF0000"/>
         </w:rPr>
-        <w:t>9,</w:t>
-      </w:r>
-      <w:r>
-        <w:rPr>
-          <w:rFonts w:ascii="Times New Roman" w:hAnsi="Times New Roman" w:cs="Times New Roman"/>
-          <w:color w:val="FF0000"/>
-        </w:rPr>
-        <w:t xml:space="preserve"> </w:t>
-      </w:r>
-      <w:r>
-        <w:rPr>
-          <w:rFonts w:ascii="Times New Roman" w:hAnsi="Times New Roman" w:cs="Times New Roman"/>
-          <w:color w:val="FF0000"/>
-        </w:rPr>
-        <w:t>10,</w:t>
-      </w:r>
-      <w:r>
-        <w:rPr>
-          <w:rFonts w:ascii="Times New Roman" w:hAnsi="Times New Roman" w:cs="Times New Roman"/>
-          <w:color w:val="FF0000"/>
-        </w:rPr>
-        <w:t xml:space="preserve"> </w:t>
-      </w:r>
-      <w:r>
-        <w:rPr>
-          <w:rFonts w:ascii="Times New Roman" w:hAnsi="Times New Roman" w:cs="Times New Roman"/>
-          <w:color w:val="FF0000"/>
-        </w:rPr>
-        <w:t>13</w:t>
-      </w:r>
-      <w:r>
-        <w:rPr>
-          <w:rFonts w:ascii="Times New Roman" w:hAnsi="Times New Roman" w:cs="Times New Roman"/>
-        </w:rPr>
-        <w:t>,</w:t>
-      </w:r>
-      <w:r>
-        <w:rPr>
-          <w:rFonts w:ascii="Times New Roman" w:hAnsi="Times New Roman" w:cs="Times New Roman"/>
-        </w:rPr>
-        <w:t xml:space="preserve"> </w:t>
-      </w:r>
-      <w:r>
-        <w:rPr>
-          <w:rFonts w:ascii="Times New Roman" w:hAnsi="Times New Roman" w:cs="Times New Roman"/>
-          <w:color w:val="FF0000"/>
-        </w:rPr>
-        <w:t>15</w:t>
-      </w:r>
-      <w:r>
-        <w:rPr>
-          <w:rFonts w:ascii="Times New Roman" w:hAnsi="Times New Roman" w:cs="Times New Roman"/>
-        </w:rPr>
-        <w:t xml:space="preserve">, </w:t>
-      </w:r>
-      <w:r>
-        <w:rPr>
-          <w:rFonts w:ascii="Times New Roman" w:hAnsi="Times New Roman" w:cs="Times New Roman"/>
-          <w:color w:val="FF0000"/>
-        </w:rPr>
-        <w:t>22</w:t>
-      </w:r>
-      <w:r>
-        <w:rPr>
-          <w:rFonts w:ascii="Times New Roman" w:hAnsi="Times New Roman" w:cs="Times New Roman"/>
-        </w:rPr>
-        <w:t xml:space="preserve">, </w:t>
-      </w:r>
-      <w:r>
-        <w:rPr>
-          <w:rFonts w:ascii="Times New Roman" w:hAnsi="Times New Roman" w:cs="Times New Roman"/>
-          <w:color w:val="FF0000"/>
-        </w:rPr>
-        <w:t>26</w:t>
-      </w:r>
-      <w:r>
-        <w:rPr>
-          <w:rFonts w:ascii="Times New Roman" w:hAnsi="Times New Roman" w:cs="Times New Roman"/>
-        </w:rPr>
-        <w:t xml:space="preserve">, </w:t>
-      </w:r>
-      <w:r>
-        <w:rPr>
-          <w:rFonts w:ascii="Times New Roman" w:hAnsi="Times New Roman" w:cs="Times New Roman"/>
-          <w:color w:val="FF0000"/>
-        </w:rPr>
-        <w:t>44</w:t>
-      </w:r>
-      <w:r>
-        <w:rPr>
-          <w:rFonts w:ascii="Times New Roman" w:hAnsi="Times New Roman" w:cs="Times New Roman"/>
-        </w:rPr>
-        <w:t>, 29, 25).</w:t>
-      </w:r>
-    </w:p>
-    <w:p>
-      <w:pPr>
-        <w:pStyle w:val="Default"/>
-        <w:rPr>
-          <w:rFonts w:ascii="Times New Roman" w:hAnsi="Times New Roman" w:cs="Times New Roman"/>
-        </w:rPr>
-      </w:pPr>
-      <w:r>
-        <w:rPr>
-          <w:rFonts w:ascii="Times New Roman" w:hAnsi="Times New Roman" w:cs="Times New Roman"/>
-        </w:rPr>
-        <w:t>(</w:t>
-      </w:r>
-      <w:r>
-        <w:rPr>
-          <w:rFonts w:ascii="Times New Roman" w:hAnsi="Times New Roman" w:cs="Times New Roman"/>
-          <w:color w:val="FF0000"/>
-        </w:rPr>
-        <w:t>3</w:t>
-      </w:r>
-      <w:r>
-        <w:rPr>
-          <w:rFonts w:ascii="Times New Roman" w:hAnsi="Times New Roman" w:cs="Times New Roman"/>
-          <w:color w:val="FF0000"/>
-        </w:rPr>
-        <w:t>,</w:t>
-      </w:r>
-      <w:r>
-        <w:rPr>
-          <w:rFonts w:ascii="Times New Roman" w:hAnsi="Times New Roman" w:cs="Times New Roman"/>
-          <w:color w:val="FF0000"/>
-        </w:rPr>
-        <w:t xml:space="preserve"> </w:t>
-      </w:r>
-      <w:r>
-        <w:rPr>
-          <w:rFonts w:ascii="Times New Roman" w:hAnsi="Times New Roman" w:cs="Times New Roman"/>
-          <w:color w:val="FF0000"/>
-        </w:rPr>
-        <w:t>9,</w:t>
-      </w:r>
-      <w:r>
-        <w:rPr>
-          <w:rFonts w:ascii="Times New Roman" w:hAnsi="Times New Roman" w:cs="Times New Roman"/>
-          <w:color w:val="FF0000"/>
-        </w:rPr>
-        <w:t xml:space="preserve"> </w:t>
-      </w:r>
-      <w:r>
-        <w:rPr>
-          <w:rFonts w:ascii="Times New Roman" w:hAnsi="Times New Roman" w:cs="Times New Roman"/>
-          <w:color w:val="FF0000"/>
-        </w:rPr>
-        <w:t>10,</w:t>
-      </w:r>
-      <w:r>
-        <w:rPr>
-          <w:rFonts w:ascii="Times New Roman" w:hAnsi="Times New Roman" w:cs="Times New Roman"/>
-          <w:color w:val="FF0000"/>
-        </w:rPr>
-        <w:t xml:space="preserve"> </w:t>
-      </w:r>
-      <w:r>
-        <w:rPr>
-          <w:rFonts w:ascii="Times New Roman" w:hAnsi="Times New Roman" w:cs="Times New Roman"/>
-          <w:color w:val="FF0000"/>
-        </w:rPr>
-        <w:t>13,</w:t>
-      </w:r>
-      <w:r>
-        <w:rPr>
-          <w:rFonts w:ascii="Times New Roman" w:hAnsi="Times New Roman" w:cs="Times New Roman"/>
-        </w:rPr>
-        <w:t xml:space="preserve"> </w:t>
-      </w:r>
-      <w:r>
-        <w:rPr>
-          <w:rFonts w:ascii="Times New Roman" w:hAnsi="Times New Roman" w:cs="Times New Roman"/>
-          <w:color w:val="FF0000"/>
-        </w:rPr>
-        <w:t>15</w:t>
-      </w:r>
-      <w:r>
-        <w:rPr>
-          <w:rFonts w:ascii="Times New Roman" w:hAnsi="Times New Roman" w:cs="Times New Roman"/>
-        </w:rPr>
-        <w:t xml:space="preserve">, </w:t>
-      </w:r>
-      <w:r>
-        <w:rPr>
-          <w:rFonts w:ascii="Times New Roman" w:hAnsi="Times New Roman" w:cs="Times New Roman"/>
-          <w:color w:val="FF0000"/>
-        </w:rPr>
-        <w:t>22</w:t>
-      </w:r>
-      <w:r>
-        <w:rPr>
-          <w:rFonts w:ascii="Times New Roman" w:hAnsi="Times New Roman" w:cs="Times New Roman"/>
-        </w:rPr>
-        <w:t xml:space="preserve">, </w:t>
-      </w:r>
-      <w:r>
-        <w:rPr>
-          <w:rFonts w:ascii="Times New Roman" w:hAnsi="Times New Roman" w:cs="Times New Roman"/>
-          <w:color w:val="FF0000"/>
-        </w:rPr>
-        <w:t>26</w:t>
-      </w:r>
-      <w:r>
-        <w:rPr>
-          <w:rFonts w:ascii="Times New Roman" w:hAnsi="Times New Roman" w:cs="Times New Roman"/>
-        </w:rPr>
-        <w:t xml:space="preserve">, </w:t>
-      </w:r>
-      <w:r>
-        <w:rPr>
-          <w:rFonts w:ascii="Times New Roman" w:hAnsi="Times New Roman" w:cs="Times New Roman"/>
-          <w:color w:val="FF0000"/>
-        </w:rPr>
-        <w:t>29</w:t>
-      </w:r>
-      <w:r>
-        <w:rPr>
-          <w:rFonts w:ascii="Times New Roman" w:hAnsi="Times New Roman" w:cs="Times New Roman"/>
-        </w:rPr>
-        <w:t>,</w:t>
-      </w:r>
-      <w:r>
-        <w:rPr>
-          <w:rFonts w:ascii="Times New Roman" w:hAnsi="Times New Roman" w:cs="Times New Roman"/>
-        </w:rPr>
-        <w:t xml:space="preserve"> </w:t>
-      </w:r>
-      <w:r>
-        <w:rPr>
-          <w:rFonts w:ascii="Times New Roman" w:hAnsi="Times New Roman" w:cs="Times New Roman"/>
-          <w:color w:val="FF0000"/>
-        </w:rPr>
-        <w:t>44</w:t>
-      </w:r>
-      <w:r>
-        <w:rPr>
-          <w:rFonts w:ascii="Times New Roman" w:hAnsi="Times New Roman" w:cs="Times New Roman"/>
-        </w:rPr>
-        <w:t>, 25).</w:t>
-      </w:r>
-    </w:p>
-    <w:p>
-      <w:pPr>
-        <w:pStyle w:val="Default"/>
-        <w:rPr>
-          <w:rFonts w:ascii="Times New Roman" w:hAnsi="Times New Roman" w:cs="Times New Roman"/>
-        </w:rPr>
-      </w:pPr>
-      <w:r>
-        <w:rPr>
-          <w:rFonts w:ascii="Times New Roman" w:hAnsi="Times New Roman" w:cs="Times New Roman"/>
-        </w:rPr>
-        <w:t>(</w:t>
-      </w:r>
-      <w:r>
-        <w:rPr>
-          <w:rFonts w:ascii="Times New Roman" w:hAnsi="Times New Roman" w:cs="Times New Roman"/>
-          <w:color w:val="FF0000"/>
-        </w:rPr>
-        <w:t>3</w:t>
-      </w:r>
-      <w:r>
-        <w:rPr>
-          <w:rFonts w:ascii="Times New Roman" w:hAnsi="Times New Roman" w:cs="Times New Roman"/>
-          <w:color w:val="FF0000"/>
-        </w:rPr>
-        <w:t>,</w:t>
-      </w:r>
-      <w:r>
-        <w:rPr>
-          <w:rFonts w:ascii="Times New Roman" w:hAnsi="Times New Roman" w:cs="Times New Roman"/>
-          <w:color w:val="FF0000"/>
-        </w:rPr>
-        <w:t xml:space="preserve"> </w:t>
-      </w:r>
-      <w:r>
-        <w:rPr>
-          <w:rFonts w:ascii="Times New Roman" w:hAnsi="Times New Roman" w:cs="Times New Roman"/>
-          <w:color w:val="FF0000"/>
-        </w:rPr>
-        <w:t>9,</w:t>
-      </w:r>
-      <w:r>
-        <w:rPr>
-          <w:rFonts w:ascii="Times New Roman" w:hAnsi="Times New Roman" w:cs="Times New Roman"/>
-          <w:color w:val="FF0000"/>
-        </w:rPr>
-        <w:t xml:space="preserve"> </w:t>
-      </w:r>
-      <w:r>
-        <w:rPr>
-          <w:rFonts w:ascii="Times New Roman" w:hAnsi="Times New Roman" w:cs="Times New Roman"/>
-          <w:color w:val="FF0000"/>
-        </w:rPr>
-        <w:t>10,</w:t>
-      </w:r>
-      <w:r>
-        <w:rPr>
-          <w:rFonts w:ascii="Times New Roman" w:hAnsi="Times New Roman" w:cs="Times New Roman"/>
-          <w:color w:val="FF0000"/>
-        </w:rPr>
-        <w:t xml:space="preserve"> </w:t>
-      </w:r>
-      <w:r>
-        <w:rPr>
-          <w:rFonts w:ascii="Times New Roman" w:hAnsi="Times New Roman" w:cs="Times New Roman"/>
-          <w:color w:val="FF0000"/>
-        </w:rPr>
-        <w:t>13,</w:t>
-      </w:r>
-      <w:r>
-        <w:rPr>
-          <w:rFonts w:ascii="Times New Roman" w:hAnsi="Times New Roman" w:cs="Times New Roman"/>
-          <w:color w:val="FF0000"/>
-        </w:rPr>
-        <w:t xml:space="preserve"> </w:t>
-      </w:r>
-      <w:r>
-        <w:rPr>
-          <w:rFonts w:ascii="Times New Roman" w:hAnsi="Times New Roman" w:cs="Times New Roman"/>
-          <w:color w:val="FF0000"/>
-        </w:rPr>
-        <w:t xml:space="preserve">15, 22, 26, </w:t>
-      </w:r>
-      <w:r>
-        <w:rPr>
-          <w:rFonts w:ascii="Times New Roman" w:hAnsi="Times New Roman" w:cs="Times New Roman"/>
-          <w:color w:val="FF0000"/>
-        </w:rPr>
-        <w:t>25,</w:t>
+        <w:t>15, 22, 26, 25,</w:t>
       </w:r>
       <w:r>
         <w:rPr>
@@ -2054,7 +2031,6 @@
         </w:rPr>
         <w:t xml:space="preserve">Suppose a binary tree T is implemented as an array S, as described in today’s notes. If </w:t>
       </w:r>
-      <w:proofErr w:type="gramStart"/>
       <w:r>
         <w:rPr>
           <w:rFonts w:ascii="Times New Roman" w:hAnsi="Times New Roman" w:cs="Times New Roman"/>
@@ -2065,15 +2041,38 @@
         <w:rPr>
           <w:rFonts w:ascii="Times New Roman" w:hAnsi="Times New Roman" w:cs="Times New Roman"/>
         </w:rPr>
-        <w:t xml:space="preserve"> items</w:t>
-      </w:r>
-      <w:proofErr w:type="gramEnd"/>
-      <w:r>
-        <w:rPr>
-          <w:rFonts w:ascii="Times New Roman" w:hAnsi="Times New Roman" w:cs="Times New Roman"/>
-        </w:rPr>
-        <w:t xml:space="preserve"> are stored in S in sorted order, assuming the root is at index 0, is the tree T a heap? Justify your answer.</w:t>
-      </w:r>
+        <w:t xml:space="preserve"> items are stored in S in sorted order, assuming the root is at index 0, is the tree T a heap? Justify your answer.</w:t>
+      </w:r>
+    </w:p>
+    <w:p>
+      <w:pPr>
+        <w:pStyle w:val="Default"/>
+        <w:spacing w:line="276" w:lineRule="auto"/>
+        <w:ind w:left="420"/>
+        <w:rPr>
+          <w:rFonts w:ascii="Times New Roman" w:hAnsi="Times New Roman" w:cs="Times New Roman"/>
+        </w:rPr>
+      </w:pPr>
+      <w:r>
+        <w:rPr>
+          <w:b/>
+          <w:bCs/>
+        </w:rPr>
+        <w:t>Yes</w:t>
+      </w:r>
+      <w:r>
+        <w:t>, because heap is a sorted binary tree. And the children are greater than parent;</w:t>
+      </w:r>
+    </w:p>
+    <w:p>
+      <w:pPr>
+        <w:pStyle w:val="Default"/>
+        <w:ind w:left="780"/>
+        <w:jc w:val="both"/>
+        <w:rPr>
+          <w:rFonts w:ascii="Times New Roman" w:hAnsi="Times New Roman" w:cs="Times New Roman"/>
+        </w:rPr>
+      </w:pPr>
     </w:p>
     <w:p>
       <w:pPr>
@@ -2091,99 +2090,61 @@
         <w:rPr>
           <w:rFonts w:ascii="Times New Roman" w:hAnsi="Times New Roman" w:cs="Times New Roman"/>
         </w:rPr>
-        <w:t xml:space="preserve">Using the pseudo-code in today’s notes implement </w:t>
-      </w:r>
-      <w:proofErr w:type="spellStart"/>
-      <w:r>
-        <w:rPr>
-          <w:rFonts w:ascii="Times New Roman" w:hAnsi="Times New Roman" w:cs="Times New Roman"/>
-        </w:rPr>
-        <w:t>selectionSort</w:t>
-      </w:r>
-      <w:proofErr w:type="spellEnd"/>
-      <w:r>
-        <w:rPr>
-          <w:rFonts w:ascii="Times New Roman" w:hAnsi="Times New Roman" w:cs="Times New Roman"/>
-        </w:rPr>
-        <w:t xml:space="preserve">, </w:t>
-      </w:r>
-      <w:proofErr w:type="spellStart"/>
-      <w:r>
-        <w:rPr>
-          <w:rFonts w:ascii="Times New Roman" w:hAnsi="Times New Roman" w:cs="Times New Roman"/>
-        </w:rPr>
-        <w:t>insertionSort</w:t>
-      </w:r>
-      <w:proofErr w:type="spellEnd"/>
-      <w:r>
-        <w:rPr>
-          <w:rFonts w:ascii="Times New Roman" w:hAnsi="Times New Roman" w:cs="Times New Roman"/>
-        </w:rPr>
-        <w:t xml:space="preserve">, and </w:t>
-      </w:r>
-      <w:proofErr w:type="spellStart"/>
-      <w:r>
-        <w:rPr>
-          <w:rFonts w:ascii="Times New Roman" w:hAnsi="Times New Roman" w:cs="Times New Roman"/>
-        </w:rPr>
-        <w:t>heapSort</w:t>
-      </w:r>
-      <w:proofErr w:type="spellEnd"/>
-      <w:r>
-        <w:rPr>
-          <w:rFonts w:ascii="Times New Roman" w:hAnsi="Times New Roman" w:cs="Times New Roman"/>
-        </w:rPr>
-        <w:t xml:space="preserve"> in JavaScript. Insert a counter in each of the algorithms to count the number of key comparisons and swaps for </w:t>
-      </w:r>
-      <w:proofErr w:type="spellStart"/>
-      <w:r>
-        <w:rPr>
-          <w:rFonts w:ascii="Times New Roman" w:hAnsi="Times New Roman" w:cs="Times New Roman"/>
-        </w:rPr>
-        <w:t>selectionSort</w:t>
-      </w:r>
-      <w:proofErr w:type="spellEnd"/>
-      <w:r>
-        <w:rPr>
-          <w:rFonts w:ascii="Times New Roman" w:hAnsi="Times New Roman" w:cs="Times New Roman"/>
-        </w:rPr>
-        <w:t xml:space="preserve"> and </w:t>
-      </w:r>
-      <w:proofErr w:type="spellStart"/>
-      <w:proofErr w:type="gramStart"/>
-      <w:r>
-        <w:rPr>
-          <w:rFonts w:ascii="Times New Roman" w:hAnsi="Times New Roman" w:cs="Times New Roman"/>
-        </w:rPr>
-        <w:t>heapSort</w:t>
-      </w:r>
-      <w:proofErr w:type="spellEnd"/>
-      <w:r>
-        <w:rPr>
-          <w:rFonts w:ascii="Times New Roman" w:hAnsi="Times New Roman" w:cs="Times New Roman"/>
-        </w:rPr>
-        <w:t xml:space="preserve"> .</w:t>
-      </w:r>
-      <w:proofErr w:type="gramEnd"/>
-      <w:r>
-        <w:rPr>
-          <w:rFonts w:ascii="Times New Roman" w:hAnsi="Times New Roman" w:cs="Times New Roman"/>
-        </w:rPr>
-        <w:t xml:space="preserve"> Similarly, insert a counter for the number of key comparisons and shifts in </w:t>
-      </w:r>
-      <w:proofErr w:type="spellStart"/>
-      <w:r>
-        <w:rPr>
-          <w:rFonts w:ascii="Times New Roman" w:hAnsi="Times New Roman" w:cs="Times New Roman"/>
-        </w:rPr>
-        <w:t>insertionSort</w:t>
-      </w:r>
-      <w:proofErr w:type="spellEnd"/>
-      <w:r>
-        <w:rPr>
-          <w:rFonts w:ascii="Times New Roman" w:hAnsi="Times New Roman" w:cs="Times New Roman"/>
-        </w:rPr>
-        <w:t xml:space="preserve">. Run several tests of small, medium, and large arrays to compare the algorithms. What is your conclusion about running times? </w:t>
+        <w:t xml:space="preserve">Using the pseudo-code in today’s notes implement selectionSort, insertionSort, and heapSort in JavaScript. Insert a counter in each of the algorithms to count the number of key comparisons and swaps for selectionSort and heapSort . Similarly, insert a counter for the number of key comparisons and shifts in insertionSort. Run several tests of small, medium, and large arrays to compare the algorithms. What is your conclusion about running times? </w:t>
+      </w:r>
+    </w:p>
+    <w:p>
+      <w:pPr>
+        <w:pStyle w:val="Default"/>
+        <w:numPr>
+          <w:ilvl w:val="0"/>
+          <w:numId w:val="1"/>
+        </w:numPr>
+        <w:jc w:val="both"/>
+        <w:rPr>
+          <w:rFonts w:ascii="Times New Roman" w:hAnsi="Times New Roman" w:cs="Times New Roman"/>
+        </w:rPr>
+      </w:pPr>
+      <w:r>
+        <w:rPr>
+          <w:noProof/>
+        </w:rPr>
+        <w:lastRenderedPageBreak/>
+        <w:drawing>
+          <wp:inline distT="0" distB="0" distL="0" distR="0" wp14:anchorId="57EFE6E7" wp14:editId="297A0CF4">
+            <wp:extent cx="3048000" cy="3000375"/>
+            <wp:effectExtent l="0" t="0" r="0" b="9525"/>
+            <wp:docPr id="1" name="Picture 1"/>
+            <wp:cNvGraphicFramePr>
+              <a:graphicFrameLocks xmlns:a="http://schemas.openxmlformats.org/drawingml/2006/main" noChangeAspect="1"/>
+            </wp:cNvGraphicFramePr>
+            <a:graphic xmlns:a="http://schemas.openxmlformats.org/drawingml/2006/main">
+              <a:graphicData uri="http://schemas.openxmlformats.org/drawingml/2006/picture">
+                <pic:pic xmlns:pic="http://schemas.openxmlformats.org/drawingml/2006/picture">
+                  <pic:nvPicPr>
+                    <pic:cNvPr id="1" name=""/>
+                    <pic:cNvPicPr/>
+                  </pic:nvPicPr>
+                  <pic:blipFill>
+                    <a:blip r:embed="rId5"/>
+                    <a:stretch>
+                      <a:fillRect/>
+                    </a:stretch>
+                  </pic:blipFill>
+                  <pic:spPr>
+                    <a:xfrm>
+                      <a:off x="0" y="0"/>
+                      <a:ext cx="3048000" cy="3000375"/>
+                    </a:xfrm>
+                    <a:prstGeom prst="rect">
+                      <a:avLst/>
+                    </a:prstGeom>
+                  </pic:spPr>
+                </pic:pic>
+              </a:graphicData>
+            </a:graphic>
+          </wp:inline>
+        </w:drawing>
       </w:r>
     </w:p>
     <w:p>
@@ -2195,6 +2156,57 @@
           <w:szCs w:val="24"/>
         </w:rPr>
       </w:pPr>
+    </w:p>
+    <w:p>
+      <w:pPr>
+        <w:spacing w:after="0"/>
+        <w:rPr>
+          <w:rFonts w:ascii="Times New Roman" w:hAnsi="Times New Roman" w:cs="Times New Roman"/>
+          <w:sz w:val="24"/>
+          <w:szCs w:val="24"/>
+        </w:rPr>
+      </w:pPr>
+      <w:r>
+        <w:rPr>
+          <w:noProof/>
+        </w:rPr>
+        <w:lastRenderedPageBreak/>
+        <w:drawing>
+          <wp:inline distT="0" distB="0" distL="0" distR="0" wp14:anchorId="7F98397F" wp14:editId="0DE2A900">
+            <wp:extent cx="4152900" cy="5695950"/>
+            <wp:effectExtent l="0" t="0" r="0" b="0"/>
+            <wp:docPr id="2" name="Picture 2"/>
+            <wp:cNvGraphicFramePr>
+              <a:graphicFrameLocks xmlns:a="http://schemas.openxmlformats.org/drawingml/2006/main" noChangeAspect="1"/>
+            </wp:cNvGraphicFramePr>
+            <a:graphic xmlns:a="http://schemas.openxmlformats.org/drawingml/2006/main">
+              <a:graphicData uri="http://schemas.openxmlformats.org/drawingml/2006/picture">
+                <pic:pic xmlns:pic="http://schemas.openxmlformats.org/drawingml/2006/picture">
+                  <pic:nvPicPr>
+                    <pic:cNvPr id="1" name=""/>
+                    <pic:cNvPicPr/>
+                  </pic:nvPicPr>
+                  <pic:blipFill>
+                    <a:blip r:embed="rId6"/>
+                    <a:stretch>
+                      <a:fillRect/>
+                    </a:stretch>
+                  </pic:blipFill>
+                  <pic:spPr>
+                    <a:xfrm>
+                      <a:off x="0" y="0"/>
+                      <a:ext cx="4152900" cy="5695950"/>
+                    </a:xfrm>
+                    <a:prstGeom prst="rect">
+                      <a:avLst/>
+                    </a:prstGeom>
+                  </pic:spPr>
+                </pic:pic>
+              </a:graphicData>
+            </a:graphic>
+          </wp:inline>
+        </w:drawing>
+      </w:r>
     </w:p>
     <w:sectPr>
       <w:pgSz w:w="12240" w:h="15840"/>
@@ -2423,6 +2435,7 @@
     <w:lsdException w:name="HTML Sample" w:semiHidden="1" w:unhideWhenUsed="1"/>
     <w:lsdException w:name="HTML Typewriter" w:semiHidden="1" w:unhideWhenUsed="1"/>
     <w:lsdException w:name="HTML Variable" w:semiHidden="1" w:unhideWhenUsed="1"/>
+    <w:lsdException w:name="Normal Table" w:semiHidden="1" w:unhideWhenUsed="1"/>
     <w:lsdException w:name="annotation subject" w:semiHidden="1" w:unhideWhenUsed="1"/>
     <w:lsdException w:name="No List" w:semiHidden="1" w:unhideWhenUsed="1"/>
     <w:lsdException w:name="Outline List 1" w:semiHidden="1" w:unhideWhenUsed="1"/>
@@ -2469,8 +2482,10 @@
     <w:lsdException w:name="Table Subtle 2" w:semiHidden="1" w:unhideWhenUsed="1"/>
     <w:lsdException w:name="Table Web 1" w:semiHidden="1" w:unhideWhenUsed="1"/>
     <w:lsdException w:name="Table Web 2" w:semiHidden="1" w:unhideWhenUsed="1"/>
+    <w:lsdException w:name="Table Web 3" w:semiHidden="1" w:unhideWhenUsed="1"/>
     <w:lsdException w:name="Balloon Text" w:semiHidden="1" w:unhideWhenUsed="1"/>
     <w:lsdException w:name="Table Grid" w:uiPriority="39"/>
+    <w:lsdException w:name="Table Theme" w:semiHidden="1" w:unhideWhenUsed="1"/>
     <w:lsdException w:name="Placeholder Text" w:semiHidden="1"/>
     <w:lsdException w:name="No Spacing" w:uiPriority="1" w:qFormat="1"/>
     <w:lsdException w:name="Light Shading" w:uiPriority="60"/>
